--- a/redaction/submission_JEGeo/Cover letter.docx
+++ b/redaction/submission_JEGeo/Cover letter.docx
@@ -1,6 +1,6 @@
 
 <file path=word/document.xml><?xml version="1.0" encoding="utf-8"?>
-<w:document xmlns:wpc="http://schemas.microsoft.com/office/word/2010/wordprocessingCanvas" xmlns:mc="http://schemas.openxmlformats.org/markup-compatibility/2006" xmlns:o="urn:schemas-microsoft-com:office:office" xmlns:r="http://schemas.openxmlformats.org/officeDocument/2006/relationships" xmlns:m="http://schemas.openxmlformats.org/officeDocument/2006/math" xmlns:v="urn:schemas-microsoft-com:vml" xmlns:wp14="http://schemas.microsoft.com/office/word/2010/wordprocessingDrawing" xmlns:wp="http://schemas.openxmlformats.org/drawingml/2006/wordprocessingDrawing" xmlns:w10="urn:schemas-microsoft-com:office:word" xmlns:w="http://schemas.openxmlformats.org/wordprocessingml/2006/main" xmlns:w14="http://schemas.microsoft.com/office/word/2010/wordml" xmlns:w15="http://schemas.microsoft.com/office/word/2012/wordml" xmlns:wpg="http://schemas.microsoft.com/office/word/2010/wordprocessingGroup" xmlns:wpi="http://schemas.microsoft.com/office/word/2010/wordprocessingInk" xmlns:wne="http://schemas.microsoft.com/office/word/2006/wordml" xmlns:wps="http://schemas.microsoft.com/office/word/2010/wordprocessingShape" mc:Ignorable="w14 w15 wp14">
+<w:document xmlns:wpc="http://schemas.microsoft.com/office/word/2010/wordprocessingCanvas" xmlns:cx="http://schemas.microsoft.com/office/drawing/2014/chartex" xmlns:mc="http://schemas.openxmlformats.org/markup-compatibility/2006" xmlns:o="urn:schemas-microsoft-com:office:office" xmlns:r="http://schemas.openxmlformats.org/officeDocument/2006/relationships" xmlns:m="http://schemas.openxmlformats.org/officeDocument/2006/math" xmlns:v="urn:schemas-microsoft-com:vml" xmlns:wp14="http://schemas.microsoft.com/office/word/2010/wordprocessingDrawing" xmlns:wp="http://schemas.openxmlformats.org/drawingml/2006/wordprocessingDrawing" xmlns:w10="urn:schemas-microsoft-com:office:word" xmlns:w="http://schemas.openxmlformats.org/wordprocessingml/2006/main" xmlns:w14="http://schemas.microsoft.com/office/word/2010/wordml" xmlns:w15="http://schemas.microsoft.com/office/word/2012/wordml" xmlns:w16se="http://schemas.microsoft.com/office/word/2015/wordml/symex" xmlns:wpg="http://schemas.microsoft.com/office/word/2010/wordprocessingGroup" xmlns:wpi="http://schemas.microsoft.com/office/word/2010/wordprocessingInk" xmlns:wne="http://schemas.microsoft.com/office/word/2006/wordml" xmlns:wps="http://schemas.microsoft.com/office/word/2010/wordprocessingShape" mc:Ignorable="w14 w15 w16se wp14">
   <w:body>
     <w:p>
       <w:pPr>
@@ -12,27 +12,93 @@
       <w:r>
         <w:br/>
       </w:r>
-      <w:proofErr w:type="gramStart"/>
-      <w:r>
-        <w:t>The</w:t>
-      </w:r>
-      <w:proofErr w:type="gramEnd"/>
+      <w:r>
+        <w:t xml:space="preserve">The </w:t>
+      </w:r>
+      <w:r>
+        <w:t>Journal of Economic G</w:t>
+      </w:r>
+      <w:r>
+        <w:t>eography</w:t>
+      </w:r>
+    </w:p>
+    <w:p>
+      <w:pPr>
+        <w:spacing w:after="120" w:line="240" w:lineRule="auto"/>
+      </w:pPr>
+      <w:bookmarkStart w:id="0" w:name="_GoBack"/>
+      <w:r>
+        <w:t xml:space="preserve">Guillaume </w:t>
+      </w:r>
+      <w:proofErr w:type="spellStart"/>
+      <w:r>
+        <w:t>Daudin</w:t>
+      </w:r>
+      <w:proofErr w:type="spellEnd"/>
       <w:r>
         <w:t xml:space="preserve"> </w:t>
       </w:r>
       <w:r>
-        <w:t>Review of Economics and Statistics</w:t>
+        <w:t>(University of Dauph</w:t>
+      </w:r>
+      <w:r>
+        <w:t>i</w:t>
+      </w:r>
+      <w:r>
+        <w:t>ne</w:t>
+      </w:r>
+      <w:r>
+        <w:t>, France</w:t>
+      </w:r>
+      <w:r>
+        <w:t>)</w:t>
       </w:r>
     </w:p>
     <w:p>
       <w:pPr>
         <w:spacing w:after="120" w:line="240" w:lineRule="auto"/>
       </w:pPr>
-      <w:r>
-        <w:t xml:space="preserve">Lise </w:t>
-      </w:r>
       <w:proofErr w:type="spellStart"/>
       <w:r>
+        <w:t>Jérôme</w:t>
+      </w:r>
+      <w:proofErr w:type="spellEnd"/>
+      <w:r>
+        <w:t xml:space="preserve"> </w:t>
+      </w:r>
+      <w:proofErr w:type="spellStart"/>
+      <w:r>
+        <w:t>Héricourt</w:t>
+      </w:r>
+      <w:proofErr w:type="spellEnd"/>
+      <w:r>
+        <w:t xml:space="preserve"> </w:t>
+      </w:r>
+      <w:r>
+        <w:t xml:space="preserve">(University of </w:t>
+      </w:r>
+      <w:r>
+        <w:t>Lille &amp; CEPII, France</w:t>
+      </w:r>
+      <w:r>
+        <w:t>)</w:t>
+      </w:r>
+    </w:p>
+    <w:bookmarkEnd w:id="0"/>
+    <w:p>
+      <w:pPr>
+        <w:spacing w:after="120" w:line="240" w:lineRule="auto"/>
+      </w:pPr>
+      <w:proofErr w:type="spellStart"/>
+      <w:r>
+        <w:t>Lise</w:t>
+      </w:r>
+      <w:proofErr w:type="spellEnd"/>
+      <w:r>
+        <w:t xml:space="preserve"> </w:t>
+      </w:r>
+      <w:proofErr w:type="spellStart"/>
+      <w:r>
         <w:t>Patureau</w:t>
       </w:r>
       <w:proofErr w:type="spellEnd"/>
@@ -50,76 +116,6 @@
       </w:r>
       <w:r>
         <w:t>)</w:t>
-      </w:r>
-      <w:r>
-        <w:t>, corresponding author</w:t>
-      </w:r>
-    </w:p>
-    <w:p>
-      <w:pPr>
-        <w:spacing w:after="120" w:line="240" w:lineRule="auto"/>
-      </w:pPr>
-      <w:r>
-        <w:t xml:space="preserve">Guillaume </w:t>
-      </w:r>
-      <w:proofErr w:type="spellStart"/>
-      <w:r>
-        <w:t>Daudin</w:t>
-      </w:r>
-      <w:proofErr w:type="spellEnd"/>
-      <w:r>
-        <w:t xml:space="preserve"> </w:t>
-      </w:r>
-      <w:r>
-        <w:t>(University of Dauph</w:t>
-      </w:r>
-      <w:r>
-        <w:t>i</w:t>
-      </w:r>
-      <w:r>
-        <w:t>ne</w:t>
-      </w:r>
-      <w:r>
-        <w:t>, France</w:t>
-      </w:r>
-      <w:r>
-        <w:t>)</w:t>
-      </w:r>
-    </w:p>
-    <w:p>
-      <w:pPr>
-        <w:spacing w:after="120" w:line="240" w:lineRule="auto"/>
-      </w:pPr>
-      <w:proofErr w:type="spellStart"/>
-      <w:r>
-        <w:t>Jérôme</w:t>
-      </w:r>
-      <w:proofErr w:type="spellEnd"/>
-      <w:r>
-        <w:t xml:space="preserve"> </w:t>
-      </w:r>
-      <w:proofErr w:type="spellStart"/>
-      <w:r>
-        <w:t>Héricourt</w:t>
-      </w:r>
-      <w:proofErr w:type="spellEnd"/>
-      <w:r>
-        <w:t xml:space="preserve"> </w:t>
-      </w:r>
-      <w:r>
-        <w:t xml:space="preserve">(University of </w:t>
-      </w:r>
-      <w:r>
-        <w:t>Lille &amp; CEPII</w:t>
-      </w:r>
-      <w:r>
-        <w:t>, France</w:t>
-      </w:r>
-      <w:r>
-        <w:t>)</w:t>
-      </w:r>
-      <w:r>
-        <w:t>,</w:t>
       </w:r>
     </w:p>
     <w:p>
@@ -128,7 +124,10 @@
         <w:jc w:val="right"/>
       </w:pPr>
       <w:r>
-        <w:t>December 20, 2018</w:t>
+        <w:t>January 18</w:t>
+      </w:r>
+      <w:r>
+        <w:t>, 2018</w:t>
       </w:r>
     </w:p>
     <w:p>
@@ -180,8 +179,6 @@
         </w:rPr>
         <w:t xml:space="preserve"> </w:t>
       </w:r>
-      <w:bookmarkStart w:id="0" w:name="_GoBack"/>
-      <w:bookmarkEnd w:id="0"/>
       <w:r>
         <w:rPr>
           <w:u w:val="single"/>
@@ -222,13 +219,7 @@
         <w:jc w:val="both"/>
       </w:pPr>
       <w:r>
-        <w:t xml:space="preserve">Dear </w:t>
-      </w:r>
-      <w:r>
-        <w:t>editors</w:t>
-      </w:r>
-      <w:r>
-        <w:t>,</w:t>
+        <w:t>Dear editors,</w:t>
       </w:r>
     </w:p>
     <w:p>
@@ -242,19 +233,7 @@
         <w:t>ideration our manuscript entitled ‘</w:t>
       </w:r>
       <w:r>
-        <w:t>International Transport costs:</w:t>
-      </w:r>
-      <w:r>
-        <w:t xml:space="preserve"> </w:t>
-      </w:r>
-      <w:r>
-        <w:t>New Findings from modeling additive</w:t>
-      </w:r>
-      <w:r>
-        <w:t xml:space="preserve"> </w:t>
-      </w:r>
-      <w:r>
-        <w:t xml:space="preserve">costs’ for publication in the </w:t>
+        <w:t xml:space="preserve">International Transport costs: New Findings from modeling additive costs’ for publication in the </w:t>
       </w:r>
       <w:r>
         <w:rPr>
@@ -266,13 +245,7 @@
         <w:rPr>
           <w:i/>
         </w:rPr>
-        <w:t>International</w:t>
-      </w:r>
-      <w:r>
-        <w:rPr>
-          <w:i/>
-        </w:rPr>
-        <w:t xml:space="preserve"> Economics</w:t>
+        <w:t>Economic Geography</w:t>
       </w:r>
       <w:r>
         <w:t xml:space="preserve">. </w:t>
@@ -284,19 +257,22 @@
         <w:jc w:val="both"/>
       </w:pPr>
       <w:r>
-        <w:t xml:space="preserve">The contribution of the paper is to show </w:t>
-      </w:r>
-      <w:r>
-        <w:t xml:space="preserve">and to quantity </w:t>
-      </w:r>
-      <w:r>
-        <w:t>th</w:t>
-      </w:r>
-      <w:r>
-        <w:t>e importance of the additive (per-unit) component of international transportation costs</w:t>
-      </w:r>
-      <w:r>
-        <w:t xml:space="preserve">. </w:t>
+        <w:t>The</w:t>
+      </w:r>
+      <w:r>
+        <w:t xml:space="preserve"> main</w:t>
+      </w:r>
+      <w:r>
+        <w:t xml:space="preserve"> contribution of the paper is to show and to quantity the importance of the additive (per-unit) component of international transportation costs. </w:t>
+      </w:r>
+      <w:r>
+        <w:t>More precisely, w</w:t>
+      </w:r>
+      <w:r>
+        <w:t xml:space="preserve">e </w:t>
+      </w:r>
+      <w:r>
+        <w:t xml:space="preserve">investigate the pattern of international transport costs over time, using information contained in the US imports flows from 1974 to 2013. </w:t>
       </w:r>
     </w:p>
     <w:p>
@@ -310,10 +286,30 @@
         <w:jc w:val="both"/>
       </w:pPr>
       <w:r>
-        <w:t xml:space="preserve">We </w:t>
-      </w:r>
-      <w:r>
-        <w:t xml:space="preserve">investigate the pattern of international transport costs over time, using information contained in the US imports flows from 1974 to 2013. </w:t>
+        <w:t xml:space="preserve">First, we document the importance of the per-unit (additive) component of transport costs. We find that additive costs are quantitatively sizable, representing between one-third and one-half of overall transport costs. Second, we identify the respective roles of the reduction in </w:t>
+      </w:r>
+      <w:r>
+        <w:t>“</w:t>
+      </w:r>
+      <w:r>
+        <w:t>pure</w:t>
+      </w:r>
+      <w:r>
+        <w:t>”</w:t>
+      </w:r>
+      <w:r>
+        <w:t xml:space="preserve"> transport costs and trade composition effects in the downward trend of international transport costs, in the same spirit as </w:t>
+      </w:r>
+      <w:proofErr w:type="spellStart"/>
+      <w:r>
+        <w:t>Hummels</w:t>
+      </w:r>
+      <w:proofErr w:type="spellEnd"/>
+      <w:r>
+        <w:t xml:space="preserve"> (2007). </w:t>
+      </w:r>
+      <w:r>
+        <w:t xml:space="preserve">Unlike him, we find that trade composition effects do not matter much and, when they do, they tend to amplify (rather than reduce) the decrease in pure transport costs. Importantly, this difference of results can be attributed to the new method of modeling the per-unit component of transport costs we offer. </w:t>
       </w:r>
     </w:p>
     <w:p>
@@ -321,30 +317,7 @@
         <w:jc w:val="both"/>
       </w:pPr>
       <w:r>
-        <w:t xml:space="preserve">First, we document the importance of the per-unit (additive) component of transport costs. We find that additive costs are quantitatively sizable, representing between one-third and one-half of overall transport costs. Second, we identify the respective roles of the reduction in </w:t>
-      </w:r>
-      <w:r>
-        <w:t>“</w:t>
-      </w:r>
-      <w:r>
-        <w:t>pure</w:t>
-      </w:r>
-      <w:r>
-        <w:t>”</w:t>
-      </w:r>
-      <w:r>
-        <w:t xml:space="preserve"> transport costs and trade composition effects in the downward trend of international transport costs, in the same spirit as </w:t>
-      </w:r>
-      <w:proofErr w:type="spellStart"/>
-      <w:r>
-        <w:t>Hummels</w:t>
-      </w:r>
-      <w:proofErr w:type="spellEnd"/>
-      <w:r>
-        <w:t xml:space="preserve"> (2007). </w:t>
-      </w:r>
-      <w:r>
-        <w:t xml:space="preserve">Unlike him, we find that trade composition effects do not matter much and, when they do, they tend to amplify (rather than reduce) the decrease in pure transport costs. Importantly, this difference of results can be attributed to the new method of modeling the per-unit component of transport costs we offer. </w:t>
+        <w:t>We hope you will find the paper interesting and we are looking forward to hearing from you.</w:t>
       </w:r>
     </w:p>
     <w:p>
@@ -352,28 +325,7 @@
         <w:jc w:val="both"/>
       </w:pPr>
       <w:r>
-        <w:t>In both aspects, our results point to the importance of the additive component in accounting for international transport costs.</w:t>
-      </w:r>
-    </w:p>
-    <w:p>
-      <w:pPr>
-        <w:jc w:val="both"/>
-      </w:pPr>
-    </w:p>
-    <w:p>
-      <w:pPr>
-        <w:jc w:val="both"/>
-      </w:pPr>
-      <w:r>
-        <w:t>We look forward to hearing from you.</w:t>
-      </w:r>
-    </w:p>
-    <w:p>
-      <w:pPr>
-        <w:jc w:val="both"/>
-      </w:pPr>
-      <w:r>
-        <w:t>Yours faithfully,</w:t>
+        <w:t>Yours sincerely</w:t>
       </w:r>
     </w:p>
     <w:p>
@@ -381,21 +333,58 @@
         <w:spacing w:after="120"/>
         <w:jc w:val="both"/>
         <w:rPr>
-          <w:sz w:val="16"/>
-          <w:szCs w:val="16"/>
-        </w:rPr>
-      </w:pPr>
+          <w:lang w:val="fr-FR"/>
+        </w:rPr>
+      </w:pPr>
+      <w:r>
+        <w:rPr>
+          <w:lang w:val="fr-FR"/>
+        </w:rPr>
+        <w:t xml:space="preserve">Guillaume </w:t>
+      </w:r>
+      <w:proofErr w:type="spellStart"/>
+      <w:r>
+        <w:rPr>
+          <w:lang w:val="fr-FR"/>
+        </w:rPr>
+        <w:t>Daudin</w:t>
+      </w:r>
+      <w:proofErr w:type="spellEnd"/>
+    </w:p>
+    <w:p>
+      <w:pPr>
+        <w:spacing w:after="120"/>
+        <w:jc w:val="both"/>
+        <w:rPr>
+          <w:lang w:val="fr-FR"/>
+        </w:rPr>
+      </w:pPr>
+      <w:r>
+        <w:rPr>
+          <w:lang w:val="fr-FR"/>
+        </w:rPr>
+        <w:t>Jérôme Héricourt</w:t>
+      </w:r>
     </w:p>
     <w:p>
       <w:pPr>
         <w:spacing w:after="120" w:line="240" w:lineRule="auto"/>
         <w:jc w:val="both"/>
-      </w:pPr>
-      <w:r>
+        <w:rPr>
+          <w:lang w:val="fr-FR"/>
+        </w:rPr>
+      </w:pPr>
+      <w:r>
+        <w:rPr>
+          <w:lang w:val="fr-FR"/>
+        </w:rPr>
         <w:t xml:space="preserve">Lise </w:t>
       </w:r>
       <w:proofErr w:type="spellStart"/>
       <w:r>
+        <w:rPr>
+          <w:lang w:val="fr-FR"/>
+        </w:rPr>
         <w:t>Patureau</w:t>
       </w:r>
       <w:proofErr w:type="spellEnd"/>
@@ -404,34 +393,10 @@
       <w:pPr>
         <w:spacing w:after="120"/>
         <w:jc w:val="both"/>
-      </w:pPr>
-      <w:r>
-        <w:t xml:space="preserve">Guillaume </w:t>
-      </w:r>
-      <w:proofErr w:type="spellStart"/>
-      <w:r>
-        <w:t>Daudin</w:t>
-      </w:r>
-      <w:proofErr w:type="spellEnd"/>
-    </w:p>
-    <w:p>
-      <w:pPr>
-        <w:spacing w:after="120"/>
-        <w:jc w:val="both"/>
-      </w:pPr>
-      <w:proofErr w:type="spellStart"/>
-      <w:r>
-        <w:t>Jérôme</w:t>
-      </w:r>
-      <w:proofErr w:type="spellEnd"/>
-      <w:r>
-        <w:t xml:space="preserve"> </w:t>
-      </w:r>
-      <w:proofErr w:type="spellStart"/>
-      <w:r>
-        <w:t>Héricourt</w:t>
-      </w:r>
-      <w:proofErr w:type="spellEnd"/>
+        <w:rPr>
+          <w:lang w:val="fr-FR"/>
+        </w:rPr>
+      </w:pPr>
     </w:p>
     <w:sectPr>
       <w:pgSz w:w="12240" w:h="15840"/>
@@ -444,7 +409,7 @@
 </file>
 
 <file path=word/styles.xml><?xml version="1.0" encoding="utf-8"?>
-<w:styles xmlns:mc="http://schemas.openxmlformats.org/markup-compatibility/2006" xmlns:r="http://schemas.openxmlformats.org/officeDocument/2006/relationships" xmlns:w="http://schemas.openxmlformats.org/wordprocessingml/2006/main" xmlns:w14="http://schemas.microsoft.com/office/word/2010/wordml" xmlns:w15="http://schemas.microsoft.com/office/word/2012/wordml" mc:Ignorable="w14 w15">
+<w:styles xmlns:mc="http://schemas.openxmlformats.org/markup-compatibility/2006" xmlns:r="http://schemas.openxmlformats.org/officeDocument/2006/relationships" xmlns:w="http://schemas.openxmlformats.org/wordprocessingml/2006/main" xmlns:w14="http://schemas.microsoft.com/office/word/2010/wordml" xmlns:w15="http://schemas.microsoft.com/office/word/2012/wordml" xmlns:w16se="http://schemas.microsoft.com/office/word/2015/wordml/symex" mc:Ignorable="w14 w15 w16se">
   <w:docDefaults>
     <w:rPrDefault>
       <w:rPr>
